--- a/assets/archivos/ITC-VI-PO-002-14.docx
+++ b/assets/archivos/ITC-VI-PO-002-14.docx
@@ -1,6 +1,6 @@
 
 <file path=word/document.xml><?xml version="1.0" encoding="utf-8"?>
-<w:document xmlns:wpc="http://schemas.microsoft.com/office/word/2010/wordprocessingCanvas" xmlns:mc="http://schemas.openxmlformats.org/markup-compatibility/2006" xmlns:o="urn:schemas-microsoft-com:office:office" xmlns:r="http://schemas.openxmlformats.org/officeDocument/2006/relationships" xmlns:m="http://schemas.openxmlformats.org/officeDocument/2006/math" xmlns:v="urn:schemas-microsoft-com:vml" xmlns:wp14="http://schemas.microsoft.com/office/word/2010/wordprocessingDrawing" xmlns:wp="http://schemas.openxmlformats.org/drawingml/2006/wordprocessingDrawing" xmlns:w10="urn:schemas-microsoft-com:office:word" xmlns:w="http://schemas.openxmlformats.org/wordprocessingml/2006/main" xmlns:w14="http://schemas.microsoft.com/office/word/2010/wordml" xmlns:w15="http://schemas.microsoft.com/office/word/2012/wordml" xmlns:wpg="http://schemas.microsoft.com/office/word/2010/wordprocessingGroup" xmlns:wpi="http://schemas.microsoft.com/office/word/2010/wordprocessingInk" xmlns:wne="http://schemas.microsoft.com/office/word/2006/wordml" xmlns:wps="http://schemas.microsoft.com/office/word/2010/wordprocessingShape" mc:Ignorable="w14 w15 wp14">
+<w:document xmlns:wpc="http://schemas.microsoft.com/office/word/2010/wordprocessingCanvas" xmlns:cx="http://schemas.microsoft.com/office/drawing/2014/chartex" xmlns:cx1="http://schemas.microsoft.com/office/drawing/2015/9/8/chartex" xmlns:mc="http://schemas.openxmlformats.org/markup-compatibility/2006" xmlns:o="urn:schemas-microsoft-com:office:office" xmlns:r="http://schemas.openxmlformats.org/officeDocument/2006/relationships" xmlns:m="http://schemas.openxmlformats.org/officeDocument/2006/math" xmlns:v="urn:schemas-microsoft-com:vml" xmlns:wp14="http://schemas.microsoft.com/office/word/2010/wordprocessingDrawing" xmlns:wp="http://schemas.openxmlformats.org/drawingml/2006/wordprocessingDrawing" xmlns:w10="urn:schemas-microsoft-com:office:word" xmlns:w="http://schemas.openxmlformats.org/wordprocessingml/2006/main" xmlns:w14="http://schemas.microsoft.com/office/word/2010/wordml" xmlns:w15="http://schemas.microsoft.com/office/word/2012/wordml" xmlns:w16se="http://schemas.microsoft.com/office/word/2015/wordml/symex" xmlns:wpg="http://schemas.microsoft.com/office/word/2010/wordprocessingGroup" xmlns:wpi="http://schemas.microsoft.com/office/word/2010/wordprocessingInk" xmlns:wne="http://schemas.microsoft.com/office/word/2006/wordml" xmlns:wps="http://schemas.microsoft.com/office/word/2010/wordprocessingShape" mc:Ignorable="w14 w15 w16se wp14">
   <w:body>
     <w:p>
       <w:pPr>
@@ -29,23 +29,100 @@
         </w:rPr>
         <w:t xml:space="preserve">Quintana </w:t>
       </w:r>
+      <w:r>
+        <w:rPr>
+          <w:rFonts w:ascii="Arial" w:hAnsi="Arial" w:cs="Arial"/>
+          <w:sz w:val="20"/>
+          <w:szCs w:val="20"/>
+          <w:lang w:val="es-ES"/>
+        </w:rPr>
+        <w:t>Roo a {</w:t>
+      </w:r>
+      <w:proofErr w:type="spellStart"/>
+      <w:r>
+        <w:rPr>
+          <w:rFonts w:ascii="Arial" w:hAnsi="Arial" w:cs="Arial"/>
+          <w:sz w:val="20"/>
+          <w:szCs w:val="20"/>
+          <w:lang w:val="es-ES"/>
+        </w:rPr>
+        <w:t>hoy_completo.dia</w:t>
+      </w:r>
+      <w:proofErr w:type="spellEnd"/>
+      <w:r>
+        <w:rPr>
+          <w:rFonts w:ascii="Arial" w:hAnsi="Arial" w:cs="Arial"/>
+          <w:sz w:val="20"/>
+          <w:szCs w:val="20"/>
+          <w:lang w:val="es-ES"/>
+        </w:rPr>
+        <w:t>} de {</w:t>
+      </w:r>
+      <w:proofErr w:type="spellStart"/>
+      <w:r>
+        <w:rPr>
+          <w:rFonts w:ascii="Arial" w:hAnsi="Arial" w:cs="Arial"/>
+          <w:sz w:val="20"/>
+          <w:szCs w:val="20"/>
+          <w:lang w:val="es-ES"/>
+        </w:rPr>
+        <w:t>hoy_completo.mes</w:t>
+      </w:r>
+      <w:proofErr w:type="spellEnd"/>
+      <w:r>
+        <w:rPr>
+          <w:rFonts w:ascii="Arial" w:hAnsi="Arial" w:cs="Arial"/>
+          <w:sz w:val="20"/>
+          <w:szCs w:val="20"/>
+          <w:lang w:val="es-ES"/>
+        </w:rPr>
+        <w:t>} de {</w:t>
+      </w:r>
+      <w:proofErr w:type="spellStart"/>
+      <w:r>
+        <w:rPr>
+          <w:rFonts w:ascii="Arial" w:hAnsi="Arial" w:cs="Arial"/>
+          <w:sz w:val="20"/>
+          <w:szCs w:val="20"/>
+          <w:lang w:val="es-ES"/>
+        </w:rPr>
+        <w:t>hoy_</w:t>
+      </w:r>
       <w:proofErr w:type="gramStart"/>
       <w:r>
         <w:rPr>
           <w:rFonts w:ascii="Arial" w:hAnsi="Arial" w:cs="Arial"/>
           <w:sz w:val="20"/>
           <w:szCs w:val="20"/>
-        </w:rPr>
-        <w:t>Roo(</w:t>
-      </w:r>
+          <w:lang w:val="es-ES"/>
+        </w:rPr>
+        <w:t>completo.anio</w:t>
+      </w:r>
+      <w:proofErr w:type="spellEnd"/>
       <w:proofErr w:type="gramEnd"/>
       <w:r>
         <w:rPr>
           <w:rFonts w:ascii="Arial" w:hAnsi="Arial" w:cs="Arial"/>
           <w:sz w:val="20"/>
           <w:szCs w:val="20"/>
-        </w:rPr>
-        <w:t>1)</w:t>
+          <w:lang w:val="es-ES"/>
+        </w:rPr>
+        <w:t>}.</w:t>
+      </w:r>
+      <w:r>
+        <w:rPr>
+          <w:rFonts w:ascii="Arial" w:hAnsi="Arial" w:cs="Arial"/>
+          <w:lang w:val="es-ES"/>
+        </w:rPr>
+        <w:t xml:space="preserve"> </w:t>
+      </w:r>
+      <w:r>
+        <w:rPr>
+          <w:rFonts w:ascii="Arial" w:hAnsi="Arial" w:cs="Arial"/>
+          <w:sz w:val="20"/>
+          <w:szCs w:val="20"/>
+        </w:rPr>
+        <w:t xml:space="preserve"> </w:t>
       </w:r>
     </w:p>
     <w:p>
@@ -71,41 +148,7 @@
           <w:sz w:val="20"/>
           <w:szCs w:val="20"/>
         </w:rPr>
-        <w:t>Oficio No</w:t>
-      </w:r>
-      <w:proofErr w:type="gramStart"/>
-      <w:r>
-        <w:rPr>
-          <w:rFonts w:ascii="Arial" w:hAnsi="Arial" w:cs="Arial"/>
-          <w:sz w:val="20"/>
-          <w:szCs w:val="20"/>
-        </w:rPr>
-        <w:t>.</w:t>
-      </w:r>
-      <w:r>
-        <w:rPr>
-          <w:rFonts w:ascii="Arial" w:hAnsi="Arial" w:cs="Arial"/>
-          <w:sz w:val="20"/>
-          <w:szCs w:val="20"/>
-        </w:rPr>
-        <w:t>(</w:t>
-      </w:r>
-      <w:proofErr w:type="gramEnd"/>
-      <w:r>
-        <w:rPr>
-          <w:rFonts w:ascii="Arial" w:hAnsi="Arial" w:cs="Arial"/>
-          <w:sz w:val="20"/>
-          <w:szCs w:val="20"/>
-        </w:rPr>
-        <w:t>2)</w:t>
-      </w:r>
-      <w:r>
-        <w:rPr>
-          <w:rFonts w:ascii="Arial" w:hAnsi="Arial" w:cs="Arial"/>
-          <w:sz w:val="20"/>
-          <w:szCs w:val="20"/>
-        </w:rPr>
-        <w:t xml:space="preserve"> </w:t>
+        <w:t>Oficio No.</w:t>
       </w:r>
     </w:p>
     <w:p>
@@ -166,7 +209,7 @@
           <w:sz w:val="16"/>
           <w:szCs w:val="16"/>
         </w:rPr>
-        <w:t xml:space="preserve"> DEL SERVICIO SOCIAL </w:t>
+        <w:t xml:space="preserve">DEL SERVICIO SOCIAL </w:t>
       </w:r>
     </w:p>
     <w:p>
@@ -254,45 +297,7 @@
           <w:sz w:val="20"/>
           <w:szCs w:val="20"/>
         </w:rPr>
-        <w:t xml:space="preserve"> DEL DEPTO. DE SERVICIOS ESCOLARES</w:t>
-      </w:r>
-      <w:proofErr w:type="gramStart"/>
-      <w:r>
-        <w:rPr>
-          <w:rFonts w:ascii="Arial" w:hAnsi="Arial" w:cs="Arial"/>
-          <w:b/>
-          <w:sz w:val="20"/>
-          <w:szCs w:val="20"/>
-        </w:rPr>
-        <w:t>.</w:t>
-      </w:r>
-      <w:r>
-        <w:rPr>
-          <w:rFonts w:ascii="Arial" w:hAnsi="Arial" w:cs="Arial"/>
-          <w:b/>
-          <w:sz w:val="20"/>
-          <w:szCs w:val="20"/>
-        </w:rPr>
-        <w:t>(</w:t>
-      </w:r>
-      <w:proofErr w:type="gramEnd"/>
-      <w:r>
-        <w:rPr>
-          <w:rFonts w:ascii="Arial" w:hAnsi="Arial" w:cs="Arial"/>
-          <w:b/>
-          <w:sz w:val="20"/>
-          <w:szCs w:val="20"/>
-        </w:rPr>
-        <w:t>3)</w:t>
-      </w:r>
-      <w:r>
-        <w:rPr>
-          <w:rFonts w:ascii="Arial" w:hAnsi="Arial" w:cs="Arial"/>
-          <w:b/>
-          <w:sz w:val="20"/>
-          <w:szCs w:val="20"/>
-        </w:rPr>
-        <w:tab/>
+        <w:t xml:space="preserve"> DEL DEPTO. DE SERVICIOS ESCOLARES.</w:t>
       </w:r>
     </w:p>
     <w:p>
@@ -409,45 +414,16 @@
           <w:sz w:val="20"/>
           <w:szCs w:val="20"/>
         </w:rPr>
-        <w:t xml:space="preserve"> del Servicio Social del </w:t>
-      </w:r>
-      <w:proofErr w:type="gramStart"/>
-      <w:r>
-        <w:rPr>
-          <w:rFonts w:ascii="Arial" w:hAnsi="Arial" w:cs="Arial"/>
-          <w:b/>
-          <w:sz w:val="20"/>
-          <w:szCs w:val="20"/>
-        </w:rPr>
-        <w:t>periodo</w:t>
-      </w:r>
-      <w:r>
-        <w:rPr>
-          <w:rFonts w:ascii="Arial" w:hAnsi="Arial" w:cs="Arial"/>
-          <w:b/>
-          <w:sz w:val="20"/>
-          <w:szCs w:val="20"/>
-        </w:rPr>
-        <w:t>(</w:t>
-      </w:r>
-      <w:proofErr w:type="gramEnd"/>
-      <w:r>
-        <w:rPr>
-          <w:rFonts w:ascii="Arial" w:hAnsi="Arial" w:cs="Arial"/>
-          <w:b/>
-          <w:sz w:val="20"/>
-          <w:szCs w:val="20"/>
-        </w:rPr>
-        <w:t>4)</w:t>
-      </w:r>
-      <w:r>
-        <w:rPr>
-          <w:rFonts w:ascii="Arial" w:hAnsi="Arial" w:cs="Arial"/>
-          <w:b/>
-          <w:sz w:val="20"/>
-          <w:szCs w:val="20"/>
-        </w:rPr>
-        <w:t xml:space="preserve"> ________</w:t>
+        <w:t xml:space="preserve"> del Servicio Social del periodo</w:t>
+      </w:r>
+      <w:r>
+        <w:rPr>
+          <w:rFonts w:ascii="Arial" w:hAnsi="Arial" w:cs="Arial"/>
+          <w:b/>
+          <w:sz w:val="20"/>
+          <w:szCs w:val="20"/>
+        </w:rPr>
+        <w:t>________</w:t>
       </w:r>
       <w:r>
         <w:rPr>
@@ -469,15 +445,6 @@
       <w:r>
         <w:rPr>
           <w:rFonts w:ascii="Arial" w:hAnsi="Arial" w:cs="Arial"/>
-          <w:sz w:val="20"/>
-          <w:szCs w:val="20"/>
-        </w:rPr>
-        <w:t xml:space="preserve"> (5)</w:t>
-      </w:r>
-      <w:r>
-        <w:rPr>
-          <w:rFonts w:ascii="Arial" w:hAnsi="Arial" w:cs="Arial"/>
-          <w:b/>
           <w:sz w:val="20"/>
           <w:szCs w:val="20"/>
         </w:rPr>
@@ -641,6 +608,8 @@
           <w:lang w:val="pt-BR"/>
         </w:rPr>
       </w:pPr>
+      <w:bookmarkStart w:id="0" w:name="_GoBack"/>
+      <w:bookmarkEnd w:id="0"/>
     </w:p>
     <w:p>
       <w:pPr>
@@ -735,7 +704,7 @@
           <w:sz w:val="20"/>
           <w:szCs w:val="20"/>
         </w:rPr>
-        <w:t>(7)________________________________________________________</w:t>
+        <w:t>________________________________________________________</w:t>
       </w:r>
     </w:p>
     <w:p>
@@ -851,579 +820,12 @@
         <w:t xml:space="preserve">             Minutario.</w:t>
       </w:r>
     </w:p>
-    <w:p>
-      <w:bookmarkStart w:id="0" w:name="_GoBack"/>
-      <w:bookmarkEnd w:id="0"/>
-    </w:p>
-    <w:p/>
-    <w:p/>
-    <w:p/>
-    <w:p/>
-    <w:p>
-      <w:pPr>
-        <w:ind w:left="1416" w:right="-142" w:firstLine="708"/>
-        <w:rPr>
-          <w:rFonts w:ascii="Arial" w:hAnsi="Arial" w:cs="Arial"/>
-          <w:b/>
-          <w:lang w:val="es-ES"/>
-        </w:rPr>
-      </w:pPr>
-      <w:r>
-        <w:rPr>
-          <w:rFonts w:ascii="Arial" w:hAnsi="Arial" w:cs="Arial"/>
-          <w:b/>
-          <w:sz w:val="24"/>
-          <w:lang w:val="es-ES"/>
-        </w:rPr>
-        <w:t>INSTRUCTIVO DE LLENADO</w:t>
-      </w:r>
-    </w:p>
-    <w:p>
-      <w:pPr>
-        <w:jc w:val="center"/>
-        <w:rPr>
-          <w:rFonts w:ascii="Arial" w:hAnsi="Arial" w:cs="Arial"/>
-          <w:lang w:val="es-ES"/>
-        </w:rPr>
-      </w:pPr>
-    </w:p>
-    <w:tbl>
-      <w:tblPr>
-        <w:tblpPr w:leftFromText="141" w:rightFromText="141" w:vertAnchor="text" w:horzAnchor="margin" w:tblpXSpec="center" w:tblpY="187"/>
-        <w:tblW w:w="10485" w:type="dxa"/>
-        <w:tblBorders>
-          <w:top w:val="single" w:sz="4" w:space="0" w:color="auto"/>
-          <w:left w:val="single" w:sz="4" w:space="0" w:color="auto"/>
-          <w:bottom w:val="single" w:sz="4" w:space="0" w:color="auto"/>
-          <w:right w:val="single" w:sz="4" w:space="0" w:color="auto"/>
-          <w:insideH w:val="single" w:sz="4" w:space="0" w:color="auto"/>
-          <w:insideV w:val="single" w:sz="4" w:space="0" w:color="auto"/>
-        </w:tblBorders>
-        <w:tblCellMar>
-          <w:left w:w="70" w:type="dxa"/>
-          <w:right w:w="70" w:type="dxa"/>
-        </w:tblCellMar>
-        <w:tblLook w:val="0000" w:firstRow="0" w:lastRow="0" w:firstColumn="0" w:lastColumn="0" w:noHBand="0" w:noVBand="0"/>
-      </w:tblPr>
-      <w:tblGrid>
-        <w:gridCol w:w="1689"/>
-        <w:gridCol w:w="8796"/>
-      </w:tblGrid>
-      <w:tr>
-        <w:tc>
-          <w:tcPr>
-            <w:tcW w:w="1689" w:type="dxa"/>
-          </w:tcPr>
-          <w:p>
-            <w:pPr>
-              <w:numPr>
-                <w:ilvl w:val="12"/>
-                <w:numId w:val="0"/>
-              </w:numPr>
-              <w:tabs>
-                <w:tab w:val="left" w:pos="851"/>
-              </w:tabs>
-              <w:spacing w:after="0" w:line="240" w:lineRule="auto"/>
-              <w:jc w:val="center"/>
-              <w:rPr>
-                <w:rFonts w:ascii="Arial" w:hAnsi="Arial" w:cs="Arial"/>
-                <w:b/>
-              </w:rPr>
-            </w:pPr>
-            <w:r>
-              <w:rPr>
-                <w:rFonts w:ascii="Arial" w:hAnsi="Arial" w:cs="Arial"/>
-                <w:b/>
-              </w:rPr>
-              <w:t>Número</w:t>
-            </w:r>
-          </w:p>
-        </w:tc>
-        <w:tc>
-          <w:tcPr>
-            <w:tcW w:w="8796" w:type="dxa"/>
-          </w:tcPr>
-          <w:p>
-            <w:pPr>
-              <w:numPr>
-                <w:ilvl w:val="12"/>
-                <w:numId w:val="0"/>
-              </w:numPr>
-              <w:tabs>
-                <w:tab w:val="left" w:pos="851"/>
-              </w:tabs>
-              <w:spacing w:after="0" w:line="240" w:lineRule="auto"/>
-              <w:jc w:val="center"/>
-              <w:rPr>
-                <w:rFonts w:ascii="Arial" w:hAnsi="Arial" w:cs="Arial"/>
-                <w:b/>
-              </w:rPr>
-            </w:pPr>
-            <w:r>
-              <w:rPr>
-                <w:rFonts w:ascii="Arial" w:hAnsi="Arial" w:cs="Arial"/>
-                <w:b/>
-              </w:rPr>
-              <w:t>Descripción</w:t>
-            </w:r>
-          </w:p>
-        </w:tc>
-      </w:tr>
-      <w:tr>
-        <w:tc>
-          <w:tcPr>
-            <w:tcW w:w="1689" w:type="dxa"/>
-          </w:tcPr>
-          <w:p>
-            <w:pPr>
-              <w:numPr>
-                <w:ilvl w:val="12"/>
-                <w:numId w:val="0"/>
-              </w:numPr>
-              <w:tabs>
-                <w:tab w:val="left" w:pos="851"/>
-              </w:tabs>
-              <w:spacing w:after="0" w:line="240" w:lineRule="auto"/>
-              <w:jc w:val="center"/>
-              <w:rPr>
-                <w:rFonts w:ascii="Arial" w:hAnsi="Arial" w:cs="Arial"/>
-              </w:rPr>
-            </w:pPr>
-            <w:r>
-              <w:rPr>
-                <w:rFonts w:ascii="Arial" w:hAnsi="Arial" w:cs="Arial"/>
-              </w:rPr>
-              <w:t>1</w:t>
-            </w:r>
-          </w:p>
-        </w:tc>
-        <w:tc>
-          <w:tcPr>
-            <w:tcW w:w="8796" w:type="dxa"/>
-          </w:tcPr>
-          <w:p>
-            <w:pPr>
-              <w:numPr>
-                <w:ilvl w:val="12"/>
-                <w:numId w:val="0"/>
-              </w:numPr>
-              <w:tabs>
-                <w:tab w:val="left" w:pos="851"/>
-              </w:tabs>
-              <w:spacing w:after="0" w:line="240" w:lineRule="auto"/>
-              <w:rPr>
-                <w:rFonts w:ascii="Arial" w:hAnsi="Arial" w:cs="Arial"/>
-              </w:rPr>
-            </w:pPr>
-            <w:r>
-              <w:rPr>
-                <w:rFonts w:ascii="Arial" w:hAnsi="Arial" w:cs="Arial"/>
-              </w:rPr>
-              <w:t>Anotar</w:t>
-            </w:r>
-            <w:r>
-              <w:rPr>
-                <w:rFonts w:ascii="Arial" w:hAnsi="Arial" w:cs="Arial"/>
-              </w:rPr>
-              <w:t xml:space="preserve"> la fecha de elaboración del documento.</w:t>
-            </w:r>
-          </w:p>
-        </w:tc>
-      </w:tr>
-      <w:tr>
-        <w:tc>
-          <w:tcPr>
-            <w:tcW w:w="1689" w:type="dxa"/>
-          </w:tcPr>
-          <w:p>
-            <w:pPr>
-              <w:numPr>
-                <w:ilvl w:val="12"/>
-                <w:numId w:val="0"/>
-              </w:numPr>
-              <w:tabs>
-                <w:tab w:val="left" w:pos="851"/>
-              </w:tabs>
-              <w:spacing w:after="0" w:line="240" w:lineRule="auto"/>
-              <w:jc w:val="center"/>
-              <w:rPr>
-                <w:rFonts w:ascii="Arial" w:hAnsi="Arial" w:cs="Arial"/>
-              </w:rPr>
-            </w:pPr>
-            <w:r>
-              <w:rPr>
-                <w:rFonts w:ascii="Arial" w:hAnsi="Arial" w:cs="Arial"/>
-              </w:rPr>
-              <w:t>2</w:t>
-            </w:r>
-          </w:p>
-        </w:tc>
-        <w:tc>
-          <w:tcPr>
-            <w:tcW w:w="8796" w:type="dxa"/>
-          </w:tcPr>
-          <w:p>
-            <w:pPr>
-              <w:numPr>
-                <w:ilvl w:val="12"/>
-                <w:numId w:val="0"/>
-              </w:numPr>
-              <w:tabs>
-                <w:tab w:val="left" w:pos="851"/>
-              </w:tabs>
-              <w:spacing w:after="0" w:line="240" w:lineRule="auto"/>
-              <w:rPr>
-                <w:rFonts w:ascii="Arial" w:hAnsi="Arial" w:cs="Arial"/>
-              </w:rPr>
-            </w:pPr>
-            <w:r>
-              <w:rPr>
-                <w:rFonts w:ascii="Arial" w:hAnsi="Arial" w:cs="Arial"/>
-              </w:rPr>
-              <w:t>Anotar el número correspondiente al documento.</w:t>
-            </w:r>
-          </w:p>
-        </w:tc>
-      </w:tr>
-      <w:tr>
-        <w:tc>
-          <w:tcPr>
-            <w:tcW w:w="1689" w:type="dxa"/>
-          </w:tcPr>
-          <w:p>
-            <w:pPr>
-              <w:numPr>
-                <w:ilvl w:val="12"/>
-                <w:numId w:val="0"/>
-              </w:numPr>
-              <w:tabs>
-                <w:tab w:val="left" w:pos="851"/>
-              </w:tabs>
-              <w:spacing w:after="0" w:line="240" w:lineRule="auto"/>
-              <w:jc w:val="center"/>
-              <w:rPr>
-                <w:rFonts w:ascii="Arial" w:hAnsi="Arial" w:cs="Arial"/>
-              </w:rPr>
-            </w:pPr>
-            <w:r>
-              <w:rPr>
-                <w:rFonts w:ascii="Arial" w:hAnsi="Arial" w:cs="Arial"/>
-              </w:rPr>
-              <w:t>3</w:t>
-            </w:r>
-          </w:p>
-        </w:tc>
-        <w:tc>
-          <w:tcPr>
-            <w:tcW w:w="8796" w:type="dxa"/>
-          </w:tcPr>
-          <w:p>
-            <w:pPr>
-              <w:numPr>
-                <w:ilvl w:val="12"/>
-                <w:numId w:val="0"/>
-              </w:numPr>
-              <w:tabs>
-                <w:tab w:val="left" w:pos="851"/>
-              </w:tabs>
-              <w:spacing w:after="0" w:line="240" w:lineRule="auto"/>
-              <w:rPr>
-                <w:rFonts w:ascii="Arial" w:hAnsi="Arial" w:cs="Arial"/>
-              </w:rPr>
-            </w:pPr>
-            <w:r>
-              <w:rPr>
-                <w:rFonts w:ascii="Arial" w:hAnsi="Arial" w:cs="Arial"/>
-              </w:rPr>
-              <w:t>Anotar el nombre d</w:t>
-            </w:r>
-            <w:r>
-              <w:rPr>
-                <w:rFonts w:ascii="Arial" w:hAnsi="Arial" w:cs="Arial"/>
-              </w:rPr>
-              <w:t>el (la) Titular del Depto. de Servicios Escolares</w:t>
-            </w:r>
-          </w:p>
-        </w:tc>
-      </w:tr>
-      <w:tr>
-        <w:tc>
-          <w:tcPr>
-            <w:tcW w:w="1689" w:type="dxa"/>
-          </w:tcPr>
-          <w:p>
-            <w:pPr>
-              <w:numPr>
-                <w:ilvl w:val="12"/>
-                <w:numId w:val="0"/>
-              </w:numPr>
-              <w:tabs>
-                <w:tab w:val="left" w:pos="851"/>
-              </w:tabs>
-              <w:spacing w:after="0" w:line="240" w:lineRule="auto"/>
-              <w:jc w:val="center"/>
-              <w:rPr>
-                <w:rFonts w:ascii="Arial" w:hAnsi="Arial" w:cs="Arial"/>
-              </w:rPr>
-            </w:pPr>
-            <w:r>
-              <w:rPr>
-                <w:rFonts w:ascii="Arial" w:hAnsi="Arial" w:cs="Arial"/>
-              </w:rPr>
-              <w:t>4</w:t>
-            </w:r>
-          </w:p>
-        </w:tc>
-        <w:tc>
-          <w:tcPr>
-            <w:tcW w:w="8796" w:type="dxa"/>
-          </w:tcPr>
-          <w:p>
-            <w:pPr>
-              <w:numPr>
-                <w:ilvl w:val="12"/>
-                <w:numId w:val="0"/>
-              </w:numPr>
-              <w:tabs>
-                <w:tab w:val="left" w:pos="851"/>
-              </w:tabs>
-              <w:spacing w:after="0" w:line="240" w:lineRule="auto"/>
-              <w:rPr>
-                <w:rFonts w:ascii="Arial" w:hAnsi="Arial" w:cs="Arial"/>
-              </w:rPr>
-            </w:pPr>
-            <w:r>
-              <w:rPr>
-                <w:rFonts w:ascii="Arial" w:hAnsi="Arial" w:cs="Arial"/>
-              </w:rPr>
-              <w:t xml:space="preserve">Anotar las fechas del  período que corresponde de Terminación y Liberación del Servicio Social. </w:t>
-            </w:r>
-          </w:p>
-        </w:tc>
-      </w:tr>
-      <w:tr>
-        <w:tc>
-          <w:tcPr>
-            <w:tcW w:w="1689" w:type="dxa"/>
-          </w:tcPr>
-          <w:p>
-            <w:pPr>
-              <w:numPr>
-                <w:ilvl w:val="12"/>
-                <w:numId w:val="0"/>
-              </w:numPr>
-              <w:tabs>
-                <w:tab w:val="left" w:pos="851"/>
-              </w:tabs>
-              <w:spacing w:after="0" w:line="240" w:lineRule="auto"/>
-              <w:jc w:val="center"/>
-              <w:rPr>
-                <w:rFonts w:ascii="Arial" w:hAnsi="Arial" w:cs="Arial"/>
-              </w:rPr>
-            </w:pPr>
-            <w:r>
-              <w:rPr>
-                <w:rFonts w:ascii="Arial" w:hAnsi="Arial" w:cs="Arial"/>
-              </w:rPr>
-              <w:t>5</w:t>
-            </w:r>
-          </w:p>
-        </w:tc>
-        <w:tc>
-          <w:tcPr>
-            <w:tcW w:w="8796" w:type="dxa"/>
-          </w:tcPr>
-          <w:p>
-            <w:pPr>
-              <w:numPr>
-                <w:ilvl w:val="12"/>
-                <w:numId w:val="0"/>
-              </w:numPr>
-              <w:tabs>
-                <w:tab w:val="left" w:pos="851"/>
-              </w:tabs>
-              <w:spacing w:after="0" w:line="240" w:lineRule="auto"/>
-              <w:rPr>
-                <w:rFonts w:ascii="Arial" w:hAnsi="Arial" w:cs="Arial"/>
-              </w:rPr>
-            </w:pPr>
-            <w:r>
-              <w:rPr>
-                <w:rFonts w:ascii="Arial" w:hAnsi="Arial" w:cs="Arial"/>
-              </w:rPr>
-              <w:t xml:space="preserve">Anotar </w:t>
-            </w:r>
-            <w:r>
-              <w:rPr>
-                <w:rFonts w:ascii="Arial" w:hAnsi="Arial" w:cs="Arial"/>
-              </w:rPr>
-              <w:t>el ciclo escolar al que corresponde el desempeño y la calificación del Servicio Social.</w:t>
-            </w:r>
-          </w:p>
-        </w:tc>
-      </w:tr>
-      <w:tr>
-        <w:tc>
-          <w:tcPr>
-            <w:tcW w:w="1689" w:type="dxa"/>
-          </w:tcPr>
-          <w:p>
-            <w:pPr>
-              <w:numPr>
-                <w:ilvl w:val="12"/>
-                <w:numId w:val="0"/>
-              </w:numPr>
-              <w:tabs>
-                <w:tab w:val="left" w:pos="851"/>
-              </w:tabs>
-              <w:spacing w:after="0" w:line="240" w:lineRule="auto"/>
-              <w:jc w:val="center"/>
-              <w:rPr>
-                <w:rFonts w:ascii="Arial" w:hAnsi="Arial" w:cs="Arial"/>
-              </w:rPr>
-            </w:pPr>
-            <w:r>
-              <w:rPr>
-                <w:rFonts w:ascii="Arial" w:hAnsi="Arial" w:cs="Arial"/>
-              </w:rPr>
-              <w:t>6</w:t>
-            </w:r>
-          </w:p>
-        </w:tc>
-        <w:tc>
-          <w:tcPr>
-            <w:tcW w:w="8796" w:type="dxa"/>
-          </w:tcPr>
-          <w:p>
-            <w:pPr>
-              <w:numPr>
-                <w:ilvl w:val="12"/>
-                <w:numId w:val="0"/>
-              </w:numPr>
-              <w:tabs>
-                <w:tab w:val="left" w:pos="851"/>
-              </w:tabs>
-              <w:spacing w:after="0" w:line="240" w:lineRule="auto"/>
-              <w:rPr>
-                <w:rFonts w:ascii="Arial" w:hAnsi="Arial" w:cs="Arial"/>
-              </w:rPr>
-            </w:pPr>
-            <w:r>
-              <w:rPr>
-                <w:rFonts w:ascii="Arial" w:hAnsi="Arial" w:cs="Arial"/>
-              </w:rPr>
-              <w:t xml:space="preserve">Anotar </w:t>
-            </w:r>
-            <w:r>
-              <w:rPr>
-                <w:rFonts w:ascii="Arial" w:hAnsi="Arial" w:cs="Arial"/>
-              </w:rPr>
-              <w:t xml:space="preserve"> el nombre de la</w:t>
-            </w:r>
-            <w:r>
-              <w:rPr>
-                <w:rFonts w:ascii="Arial" w:hAnsi="Arial" w:cs="Arial"/>
-              </w:rPr>
-              <w:t xml:space="preserve"> (s)</w:t>
-            </w:r>
-            <w:r>
-              <w:rPr>
-                <w:rFonts w:ascii="Arial" w:hAnsi="Arial" w:cs="Arial"/>
-              </w:rPr>
-              <w:t xml:space="preserve"> carrera</w:t>
-            </w:r>
-            <w:r>
-              <w:rPr>
-                <w:rFonts w:ascii="Arial" w:hAnsi="Arial" w:cs="Arial"/>
-              </w:rPr>
-              <w:t xml:space="preserve"> (s) que corresponda el Concentrado. </w:t>
-            </w:r>
-          </w:p>
-        </w:tc>
-      </w:tr>
-      <w:tr>
-        <w:tc>
-          <w:tcPr>
-            <w:tcW w:w="1689" w:type="dxa"/>
-          </w:tcPr>
-          <w:p>
-            <w:pPr>
-              <w:numPr>
-                <w:ilvl w:val="12"/>
-                <w:numId w:val="0"/>
-              </w:numPr>
-              <w:tabs>
-                <w:tab w:val="left" w:pos="851"/>
-              </w:tabs>
-              <w:spacing w:after="0" w:line="240" w:lineRule="auto"/>
-              <w:jc w:val="center"/>
-              <w:rPr>
-                <w:rFonts w:ascii="Arial" w:hAnsi="Arial" w:cs="Arial"/>
-              </w:rPr>
-            </w:pPr>
-            <w:r>
-              <w:rPr>
-                <w:rFonts w:ascii="Arial" w:hAnsi="Arial" w:cs="Arial"/>
-              </w:rPr>
-              <w:t>7</w:t>
-            </w:r>
-          </w:p>
-        </w:tc>
-        <w:tc>
-          <w:tcPr>
-            <w:tcW w:w="8796" w:type="dxa"/>
-          </w:tcPr>
-          <w:p>
-            <w:pPr>
-              <w:numPr>
-                <w:ilvl w:val="12"/>
-                <w:numId w:val="0"/>
-              </w:numPr>
-              <w:tabs>
-                <w:tab w:val="left" w:pos="851"/>
-              </w:tabs>
-              <w:spacing w:after="0" w:line="240" w:lineRule="auto"/>
-              <w:rPr>
-                <w:rFonts w:ascii="Arial" w:hAnsi="Arial" w:cs="Arial"/>
-              </w:rPr>
-            </w:pPr>
-            <w:r>
-              <w:rPr>
-                <w:rFonts w:ascii="Arial" w:hAnsi="Arial" w:cs="Arial"/>
-              </w:rPr>
-              <w:t>Anotar nombre y firma del (la) Titular del Departamento de Gestión Tecnológica y Vinculación.</w:t>
-            </w:r>
-          </w:p>
-        </w:tc>
-      </w:tr>
-    </w:tbl>
-    <w:p>
-      <w:pPr>
-        <w:rPr>
-          <w:rFonts w:ascii="Arial" w:hAnsi="Arial" w:cs="Arial"/>
-        </w:rPr>
-      </w:pPr>
-    </w:p>
-    <w:p/>
-    <w:p/>
-    <w:p/>
-    <w:p/>
-    <w:p/>
-    <w:p/>
     <w:p/>
     <w:p>
       <w:pPr>
         <w:tabs>
           <w:tab w:val="left" w:pos="1950"/>
         </w:tabs>
-      </w:pPr>
-      <w:r>
-        <w:tab/>
-      </w:r>
-    </w:p>
-    <w:p>
-      <w:pPr>
-        <w:jc w:val="center"/>
       </w:pPr>
     </w:p>
     <w:sectPr>
@@ -1439,7 +841,7 @@
 </file>
 
 <file path=word/endnotes.xml><?xml version="1.0" encoding="utf-8"?>
-<w:endnotes xmlns:wpc="http://schemas.microsoft.com/office/word/2010/wordprocessingCanvas" xmlns:mc="http://schemas.openxmlformats.org/markup-compatibility/2006" xmlns:o="urn:schemas-microsoft-com:office:office" xmlns:r="http://schemas.openxmlformats.org/officeDocument/2006/relationships" xmlns:m="http://schemas.openxmlformats.org/officeDocument/2006/math" xmlns:v="urn:schemas-microsoft-com:vml" xmlns:wp14="http://schemas.microsoft.com/office/word/2010/wordprocessingDrawing" xmlns:wp="http://schemas.openxmlformats.org/drawingml/2006/wordprocessingDrawing" xmlns:w10="urn:schemas-microsoft-com:office:word" xmlns:w="http://schemas.openxmlformats.org/wordprocessingml/2006/main" xmlns:w14="http://schemas.microsoft.com/office/word/2010/wordml" xmlns:w15="http://schemas.microsoft.com/office/word/2012/wordml" xmlns:wpg="http://schemas.microsoft.com/office/word/2010/wordprocessingGroup" xmlns:wpi="http://schemas.microsoft.com/office/word/2010/wordprocessingInk" xmlns:wne="http://schemas.microsoft.com/office/word/2006/wordml" xmlns:wps="http://schemas.microsoft.com/office/word/2010/wordprocessingShape" mc:Ignorable="w14 w15 wp14">
+<w:endnotes xmlns:wpc="http://schemas.microsoft.com/office/word/2010/wordprocessingCanvas" xmlns:cx="http://schemas.microsoft.com/office/drawing/2014/chartex" xmlns:cx1="http://schemas.microsoft.com/office/drawing/2015/9/8/chartex" xmlns:mc="http://schemas.openxmlformats.org/markup-compatibility/2006" xmlns:o="urn:schemas-microsoft-com:office:office" xmlns:r="http://schemas.openxmlformats.org/officeDocument/2006/relationships" xmlns:m="http://schemas.openxmlformats.org/officeDocument/2006/math" xmlns:v="urn:schemas-microsoft-com:vml" xmlns:wp14="http://schemas.microsoft.com/office/word/2010/wordprocessingDrawing" xmlns:wp="http://schemas.openxmlformats.org/drawingml/2006/wordprocessingDrawing" xmlns:w10="urn:schemas-microsoft-com:office:word" xmlns:w="http://schemas.openxmlformats.org/wordprocessingml/2006/main" xmlns:w14="http://schemas.microsoft.com/office/word/2010/wordml" xmlns:w15="http://schemas.microsoft.com/office/word/2012/wordml" xmlns:w16se="http://schemas.microsoft.com/office/word/2015/wordml/symex" xmlns:wpg="http://schemas.microsoft.com/office/word/2010/wordprocessingGroup" xmlns:wpi="http://schemas.microsoft.com/office/word/2010/wordprocessingInk" xmlns:wne="http://schemas.microsoft.com/office/word/2006/wordml" xmlns:wps="http://schemas.microsoft.com/office/word/2010/wordprocessingShape" mc:Ignorable="w14 w15 w16se wp14">
   <w:endnote w:type="separator" w:id="-1">
     <w:p>
       <w:pPr>
@@ -1464,7 +866,7 @@
 </file>
 
 <file path=word/footer1.xml><?xml version="1.0" encoding="utf-8"?>
-<w:ftr xmlns:wpc="http://schemas.microsoft.com/office/word/2010/wordprocessingCanvas" xmlns:mc="http://schemas.openxmlformats.org/markup-compatibility/2006" xmlns:o="urn:schemas-microsoft-com:office:office" xmlns:r="http://schemas.openxmlformats.org/officeDocument/2006/relationships" xmlns:m="http://schemas.openxmlformats.org/officeDocument/2006/math" xmlns:v="urn:schemas-microsoft-com:vml" xmlns:wp14="http://schemas.microsoft.com/office/word/2010/wordprocessingDrawing" xmlns:wp="http://schemas.openxmlformats.org/drawingml/2006/wordprocessingDrawing" xmlns:w10="urn:schemas-microsoft-com:office:word" xmlns:w="http://schemas.openxmlformats.org/wordprocessingml/2006/main" xmlns:w14="http://schemas.microsoft.com/office/word/2010/wordml" xmlns:w15="http://schemas.microsoft.com/office/word/2012/wordml" xmlns:wpg="http://schemas.microsoft.com/office/word/2010/wordprocessingGroup" xmlns:wpi="http://schemas.microsoft.com/office/word/2010/wordprocessingInk" xmlns:wne="http://schemas.microsoft.com/office/word/2006/wordml" xmlns:wps="http://schemas.microsoft.com/office/word/2010/wordprocessingShape" mc:Ignorable="w14 w15 wp14">
+<w:ftr xmlns:wpc="http://schemas.microsoft.com/office/word/2010/wordprocessingCanvas" xmlns:cx="http://schemas.microsoft.com/office/drawing/2014/chartex" xmlns:cx1="http://schemas.microsoft.com/office/drawing/2015/9/8/chartex" xmlns:mc="http://schemas.openxmlformats.org/markup-compatibility/2006" xmlns:o="urn:schemas-microsoft-com:office:office" xmlns:r="http://schemas.openxmlformats.org/officeDocument/2006/relationships" xmlns:m="http://schemas.openxmlformats.org/officeDocument/2006/math" xmlns:v="urn:schemas-microsoft-com:vml" xmlns:wp14="http://schemas.microsoft.com/office/word/2010/wordprocessingDrawing" xmlns:wp="http://schemas.openxmlformats.org/drawingml/2006/wordprocessingDrawing" xmlns:w10="urn:schemas-microsoft-com:office:word" xmlns:w="http://schemas.openxmlformats.org/wordprocessingml/2006/main" xmlns:w14="http://schemas.microsoft.com/office/word/2010/wordml" xmlns:w15="http://schemas.microsoft.com/office/word/2012/wordml" xmlns:w16se="http://schemas.microsoft.com/office/word/2015/wordml/symex" xmlns:wpg="http://schemas.microsoft.com/office/word/2010/wordprocessingGroup" xmlns:wpi="http://schemas.microsoft.com/office/word/2010/wordprocessingInk" xmlns:wne="http://schemas.microsoft.com/office/word/2006/wordml" xmlns:wps="http://schemas.microsoft.com/office/word/2010/wordprocessingShape" mc:Ignorable="w14 w15 w16se wp14">
   <w:p>
     <w:pPr>
       <w:pStyle w:val="Piedepgina"/>
@@ -1506,7 +908,7 @@
 </file>
 
 <file path=word/footnotes.xml><?xml version="1.0" encoding="utf-8"?>
-<w:footnotes xmlns:wpc="http://schemas.microsoft.com/office/word/2010/wordprocessingCanvas" xmlns:mc="http://schemas.openxmlformats.org/markup-compatibility/2006" xmlns:o="urn:schemas-microsoft-com:office:office" xmlns:r="http://schemas.openxmlformats.org/officeDocument/2006/relationships" xmlns:m="http://schemas.openxmlformats.org/officeDocument/2006/math" xmlns:v="urn:schemas-microsoft-com:vml" xmlns:wp14="http://schemas.microsoft.com/office/word/2010/wordprocessingDrawing" xmlns:wp="http://schemas.openxmlformats.org/drawingml/2006/wordprocessingDrawing" xmlns:w10="urn:schemas-microsoft-com:office:word" xmlns:w="http://schemas.openxmlformats.org/wordprocessingml/2006/main" xmlns:w14="http://schemas.microsoft.com/office/word/2010/wordml" xmlns:w15="http://schemas.microsoft.com/office/word/2012/wordml" xmlns:wpg="http://schemas.microsoft.com/office/word/2010/wordprocessingGroup" xmlns:wpi="http://schemas.microsoft.com/office/word/2010/wordprocessingInk" xmlns:wne="http://schemas.microsoft.com/office/word/2006/wordml" xmlns:wps="http://schemas.microsoft.com/office/word/2010/wordprocessingShape" mc:Ignorable="w14 w15 wp14">
+<w:footnotes xmlns:wpc="http://schemas.microsoft.com/office/word/2010/wordprocessingCanvas" xmlns:cx="http://schemas.microsoft.com/office/drawing/2014/chartex" xmlns:cx1="http://schemas.microsoft.com/office/drawing/2015/9/8/chartex" xmlns:mc="http://schemas.openxmlformats.org/markup-compatibility/2006" xmlns:o="urn:schemas-microsoft-com:office:office" xmlns:r="http://schemas.openxmlformats.org/officeDocument/2006/relationships" xmlns:m="http://schemas.openxmlformats.org/officeDocument/2006/math" xmlns:v="urn:schemas-microsoft-com:vml" xmlns:wp14="http://schemas.microsoft.com/office/word/2010/wordprocessingDrawing" xmlns:wp="http://schemas.openxmlformats.org/drawingml/2006/wordprocessingDrawing" xmlns:w10="urn:schemas-microsoft-com:office:word" xmlns:w="http://schemas.openxmlformats.org/wordprocessingml/2006/main" xmlns:w14="http://schemas.microsoft.com/office/word/2010/wordml" xmlns:w15="http://schemas.microsoft.com/office/word/2012/wordml" xmlns:w16se="http://schemas.microsoft.com/office/word/2015/wordml/symex" xmlns:wpg="http://schemas.microsoft.com/office/word/2010/wordprocessingGroup" xmlns:wpi="http://schemas.microsoft.com/office/word/2010/wordprocessingInk" xmlns:wne="http://schemas.microsoft.com/office/word/2006/wordml" xmlns:wps="http://schemas.microsoft.com/office/word/2010/wordprocessingShape" mc:Ignorable="w14 w15 w16se wp14">
   <w:footnote w:type="separator" w:id="-1">
     <w:p>
       <w:pPr>
@@ -1531,7 +933,7 @@
 </file>
 
 <file path=word/header1.xml><?xml version="1.0" encoding="utf-8"?>
-<w:hdr xmlns:wpc="http://schemas.microsoft.com/office/word/2010/wordprocessingCanvas" xmlns:mc="http://schemas.openxmlformats.org/markup-compatibility/2006" xmlns:o="urn:schemas-microsoft-com:office:office" xmlns:r="http://schemas.openxmlformats.org/officeDocument/2006/relationships" xmlns:m="http://schemas.openxmlformats.org/officeDocument/2006/math" xmlns:v="urn:schemas-microsoft-com:vml" xmlns:wp14="http://schemas.microsoft.com/office/word/2010/wordprocessingDrawing" xmlns:wp="http://schemas.openxmlformats.org/drawingml/2006/wordprocessingDrawing" xmlns:w10="urn:schemas-microsoft-com:office:word" xmlns:w="http://schemas.openxmlformats.org/wordprocessingml/2006/main" xmlns:w14="http://schemas.microsoft.com/office/word/2010/wordml" xmlns:w15="http://schemas.microsoft.com/office/word/2012/wordml" xmlns:wpg="http://schemas.microsoft.com/office/word/2010/wordprocessingGroup" xmlns:wpi="http://schemas.microsoft.com/office/word/2010/wordprocessingInk" xmlns:wne="http://schemas.microsoft.com/office/word/2006/wordml" xmlns:wps="http://schemas.microsoft.com/office/word/2010/wordprocessingShape" mc:Ignorable="w14 w15 wp14">
+<w:hdr xmlns:wpc="http://schemas.microsoft.com/office/word/2010/wordprocessingCanvas" xmlns:cx="http://schemas.microsoft.com/office/drawing/2014/chartex" xmlns:cx1="http://schemas.microsoft.com/office/drawing/2015/9/8/chartex" xmlns:mc="http://schemas.openxmlformats.org/markup-compatibility/2006" xmlns:o="urn:schemas-microsoft-com:office:office" xmlns:r="http://schemas.openxmlformats.org/officeDocument/2006/relationships" xmlns:m="http://schemas.openxmlformats.org/officeDocument/2006/math" xmlns:v="urn:schemas-microsoft-com:vml" xmlns:wp14="http://schemas.microsoft.com/office/word/2010/wordprocessingDrawing" xmlns:wp="http://schemas.openxmlformats.org/drawingml/2006/wordprocessingDrawing" xmlns:w10="urn:schemas-microsoft-com:office:word" xmlns:w="http://schemas.openxmlformats.org/wordprocessingml/2006/main" xmlns:w14="http://schemas.microsoft.com/office/word/2010/wordml" xmlns:w15="http://schemas.microsoft.com/office/word/2012/wordml" xmlns:w16se="http://schemas.microsoft.com/office/word/2015/wordml/symex" xmlns:wpg="http://schemas.microsoft.com/office/word/2010/wordprocessingGroup" xmlns:wpi="http://schemas.microsoft.com/office/word/2010/wordprocessingInk" xmlns:wne="http://schemas.microsoft.com/office/word/2006/wordml" xmlns:wps="http://schemas.microsoft.com/office/word/2010/wordprocessingShape" mc:Ignorable="w14 w15 w16se wp14">
   <w:p>
     <w:pPr>
       <w:pStyle w:val="Encabezado"/>
@@ -1584,7 +986,7 @@
           <w:r>
             <w:rPr>
               <w:noProof/>
-              <w:lang w:eastAsia="es-MX"/>
+              <w:lang w:val="en-US"/>
             </w:rPr>
             <w:drawing>
               <wp:anchor distT="0" distB="0" distL="114300" distR="114300" simplePos="0" relativeHeight="251659264" behindDoc="1" locked="0" layoutInCell="1" allowOverlap="1" wp14:anchorId="16A07F77" wp14:editId="2646A530">
@@ -1904,7 +1306,7 @@
               <w:b/>
               <w:noProof/>
             </w:rPr>
-            <w:t>2</w:t>
+            <w:t>1</w:t>
           </w:r>
           <w:r>
             <w:rPr>
@@ -1938,7 +1340,7 @@
 </file>
 
 <file path=word/styles.xml><?xml version="1.0" encoding="utf-8"?>
-<w:styles xmlns:mc="http://schemas.openxmlformats.org/markup-compatibility/2006" xmlns:r="http://schemas.openxmlformats.org/officeDocument/2006/relationships" xmlns:w="http://schemas.openxmlformats.org/wordprocessingml/2006/main" xmlns:w14="http://schemas.microsoft.com/office/word/2010/wordml" xmlns:w15="http://schemas.microsoft.com/office/word/2012/wordml" mc:Ignorable="w14 w15">
+<w:styles xmlns:mc="http://schemas.openxmlformats.org/markup-compatibility/2006" xmlns:r="http://schemas.openxmlformats.org/officeDocument/2006/relationships" xmlns:w="http://schemas.openxmlformats.org/wordprocessingml/2006/main" xmlns:w14="http://schemas.microsoft.com/office/word/2010/wordml" xmlns:w15="http://schemas.microsoft.com/office/word/2012/wordml" xmlns:w16se="http://schemas.microsoft.com/office/word/2015/wordml/symex" mc:Ignorable="w14 w15 w16se">
   <w:docDefaults>
     <w:rPrDefault>
       <w:rPr>
